--- a/docs/OS2faktor Login - TU opsætning i NemLog-in.docx
+++ b/docs/OS2faktor Login - TU opsætning i NemLog-in.docx
@@ -1,6 +1,6 @@
 
 <file path=word/document.xml><?xml version="1.0" encoding="utf-8"?>
-<w:document xmlns:wpc="http://schemas.microsoft.com/office/word/2010/wordprocessingCanvas" xmlns:cx="http://schemas.microsoft.com/office/drawing/2014/chartex" xmlns:cx1="http://schemas.microsoft.com/office/drawing/2015/9/8/chartex" xmlns:cx2="http://schemas.microsoft.com/office/drawing/2015/10/21/chartex" xmlns:cx3="http://schemas.microsoft.com/office/drawing/2016/5/9/chartex" xmlns:cx4="http://schemas.microsoft.com/office/drawing/2016/5/10/chartex" xmlns:cx5="http://schemas.microsoft.com/office/drawing/2016/5/11/chartex" xmlns:cx6="http://schemas.microsoft.com/office/drawing/2016/5/12/chartex" xmlns:cx7="http://schemas.microsoft.com/office/drawing/2016/5/13/chartex" xmlns:cx8="http://schemas.microsoft.com/office/drawing/2016/5/14/chartex" xmlns:mc="http://schemas.openxmlformats.org/markup-compatibility/2006" xmlns:aink="http://schemas.microsoft.com/office/drawing/2016/ink" xmlns:am3d="http://schemas.microsoft.com/office/drawing/2017/model3d" xmlns:o="urn:schemas-microsoft-com:office:office" xmlns:oel="http://schemas.microsoft.com/office/2019/extlst" xmlns:r="http://schemas.openxmlformats.org/officeDocument/2006/relationships" xmlns:m="http://schemas.openxmlformats.org/officeDocument/2006/math" xmlns:v="urn:schemas-microsoft-com:vml" xmlns:wp14="http://schemas.microsoft.com/office/word/2010/wordprocessingDrawing" xmlns:wp="http://schemas.openxmlformats.org/drawingml/2006/wordprocessingDrawing" xmlns:w10="urn:schemas-microsoft-com:office:word" xmlns:w="http://schemas.openxmlformats.org/wordprocessingml/2006/main" xmlns:w14="http://schemas.microsoft.com/office/word/2010/wordml" xmlns:w15="http://schemas.microsoft.com/office/word/2012/wordml" xmlns:w16cex="http://schemas.microsoft.com/office/word/2018/wordml/cex" xmlns:w16cid="http://schemas.microsoft.com/office/word/2016/wordml/cid" xmlns:w16="http://schemas.microsoft.com/office/word/2018/wordml" xmlns:w16sdtdh="http://schemas.microsoft.com/office/word/2020/wordml/sdtdatahash" xmlns:w16se="http://schemas.microsoft.com/office/word/2015/wordml/symex" xmlns:wpg="http://schemas.microsoft.com/office/word/2010/wordprocessingGroup" xmlns:wpi="http://schemas.microsoft.com/office/word/2010/wordprocessingInk" xmlns:wne="http://schemas.microsoft.com/office/word/2006/wordml" xmlns:wps="http://schemas.microsoft.com/office/word/2010/wordprocessingShape" mc:Ignorable="w14 w15 w16se w16cid w16 w16cex w16sdtdh wp14">
+<w:document xmlns:wpc="http://schemas.microsoft.com/office/word/2010/wordprocessingCanvas" xmlns:cx="http://schemas.microsoft.com/office/drawing/2014/chartex" xmlns:cx1="http://schemas.microsoft.com/office/drawing/2015/9/8/chartex" xmlns:cx2="http://schemas.microsoft.com/office/drawing/2015/10/21/chartex" xmlns:cx3="http://schemas.microsoft.com/office/drawing/2016/5/9/chartex" xmlns:cx4="http://schemas.microsoft.com/office/drawing/2016/5/10/chartex" xmlns:cx5="http://schemas.microsoft.com/office/drawing/2016/5/11/chartex" xmlns:cx6="http://schemas.microsoft.com/office/drawing/2016/5/12/chartex" xmlns:cx7="http://schemas.microsoft.com/office/drawing/2016/5/13/chartex" xmlns:cx8="http://schemas.microsoft.com/office/drawing/2016/5/14/chartex" xmlns:mc="http://schemas.openxmlformats.org/markup-compatibility/2006" xmlns:aink="http://schemas.microsoft.com/office/drawing/2016/ink" xmlns:am3d="http://schemas.microsoft.com/office/drawing/2017/model3d" xmlns:o="urn:schemas-microsoft-com:office:office" xmlns:oel="http://schemas.microsoft.com/office/2019/extlst" xmlns:r="http://schemas.openxmlformats.org/officeDocument/2006/relationships" xmlns:m="http://schemas.openxmlformats.org/officeDocument/2006/math" xmlns:v="urn:schemas-microsoft-com:vml" xmlns:wp14="http://schemas.microsoft.com/office/word/2010/wordprocessingDrawing" xmlns:wp="http://schemas.openxmlformats.org/drawingml/2006/wordprocessingDrawing" xmlns:w10="urn:schemas-microsoft-com:office:word" xmlns:w="http://schemas.openxmlformats.org/wordprocessingml/2006/main" xmlns:w14="http://schemas.microsoft.com/office/word/2010/wordml" xmlns:w15="http://schemas.microsoft.com/office/word/2012/wordml" xmlns:w16cex="http://schemas.microsoft.com/office/word/2018/wordml/cex" xmlns:w16cid="http://schemas.microsoft.com/office/word/2016/wordml/cid" xmlns:w16="http://schemas.microsoft.com/office/word/2018/wordml" xmlns:w16du="http://schemas.microsoft.com/office/word/2023/wordml/word16du" xmlns:w16sdtdh="http://schemas.microsoft.com/office/word/2020/wordml/sdtdatahash" xmlns:w16sdtfl="http://schemas.microsoft.com/office/word/2024/wordml/sdtformatlock" xmlns:w16se="http://schemas.microsoft.com/office/word/2015/wordml/symex" xmlns:wpg="http://schemas.microsoft.com/office/word/2010/wordprocessingGroup" xmlns:wpi="http://schemas.microsoft.com/office/word/2010/wordprocessingInk" xmlns:wne="http://schemas.microsoft.com/office/word/2006/wordml" xmlns:wps="http://schemas.microsoft.com/office/word/2010/wordprocessingShape" mc:Ignorable="w14 w15 w16se w16cid w16 w16cex w16sdtdh w16sdtfl w16du wp14">
   <w:body>
     <w:p/>
     <w:p/>
@@ -161,7 +161,13 @@
       </w:r>
       <w:r>
         <w:tab/>
-        <w:t>1.0.0</w:t>
+        <w:t>1.</w:t>
+      </w:r>
+      <w:r>
+        <w:t>1</w:t>
+      </w:r>
+      <w:r>
+        <w:t>.0</w:t>
       </w:r>
     </w:p>
     <w:p>
@@ -182,19 +188,25 @@
         <w:tab/>
       </w:r>
       <w:r>
-        <w:t>11</w:t>
+        <w:t>1</w:t>
+      </w:r>
+      <w:r>
+        <w:t>8</w:t>
       </w:r>
       <w:r>
         <w:t>.0</w:t>
       </w:r>
       <w:r>
+        <w:t>9</w:t>
+      </w:r>
+      <w:r>
+        <w:t>.20</w:t>
+      </w:r>
+      <w:r>
         <w:t>2</w:t>
       </w:r>
       <w:r>
-        <w:t>.20</w:t>
-      </w:r>
-      <w:r>
-        <w:t>23</w:t>
+        <w:t>5</w:t>
       </w:r>
     </w:p>
     <w:p>
@@ -225,10 +237,12 @@
       <w:pPr>
         <w:pStyle w:val="Heading1"/>
       </w:pPr>
+      <w:proofErr w:type="spellStart"/>
       <w:r>
         <w:lastRenderedPageBreak/>
         <w:t>Formål</w:t>
       </w:r>
+      <w:proofErr w:type="spellEnd"/>
     </w:p>
     <w:p>
       <w:pPr>
@@ -273,9 +287,11 @@
       <w:pPr>
         <w:pStyle w:val="Heading1"/>
       </w:pPr>
+      <w:proofErr w:type="spellStart"/>
       <w:r>
         <w:t>Vejledning</w:t>
       </w:r>
+      <w:proofErr w:type="spellEnd"/>
     </w:p>
     <w:p>
       <w:pPr>
@@ -407,7 +423,6 @@
     </w:p>
     <w:p>
       <w:pPr>
-        <w:jc w:val="center"/>
         <w:rPr>
           <w:lang w:val="da-DK"/>
         </w:rPr>
@@ -418,7 +433,7 @@
           <w:lang w:val="da-DK"/>
         </w:rPr>
         <w:drawing>
-          <wp:inline distT="0" distB="0" distL="0" distR="0" wp14:anchorId="1BC9C1FE" wp14:editId="364B6B5A">
+          <wp:inline distT="0" distB="0" distL="0" distR="0" wp14:anchorId="26B1C3F7" wp14:editId="0CB7B52C">
             <wp:extent cx="3871001" cy="3858951"/>
             <wp:effectExtent l="0" t="0" r="0" b="8255"/>
             <wp:docPr id="1" name="Picture 1" descr="Graphical user interface, text, application, email&#10;&#10;Description automatically generated"/>
@@ -471,6 +486,154 @@
           <w:lang w:val="da-DK"/>
         </w:rPr>
         <w:lastRenderedPageBreak/>
+        <w:t>Når man er en offentlig myndighed, så har man i samme skærmbillede mulighed for at sige JA til at tjeneste udfører myndighedsopgaver, hvilket man skal gøre.</w:t>
+      </w:r>
+    </w:p>
+    <w:p>
+      <w:pPr>
+        <w:rPr>
+          <w:lang w:val="da-DK"/>
+        </w:rPr>
+      </w:pPr>
+      <w:r>
+        <w:rPr>
+          <w:noProof/>
+          <w:lang w:val="da-DK"/>
+        </w:rPr>
+        <w:drawing>
+          <wp:inline distT="0" distB="0" distL="0" distR="0" wp14:anchorId="2FE68BA0" wp14:editId="3A873EE2">
+            <wp:extent cx="5724525" cy="1238250"/>
+            <wp:effectExtent l="0" t="0" r="9525" b="0"/>
+            <wp:docPr id="1623716551" name="Picture 2" descr="A close-up of a computer screen&#10;&#10;AI-generated content may be incorrect."/>
+            <wp:cNvGraphicFramePr>
+              <a:graphicFrameLocks xmlns:a="http://schemas.openxmlformats.org/drawingml/2006/main" noChangeAspect="1"/>
+            </wp:cNvGraphicFramePr>
+            <a:graphic xmlns:a="http://schemas.openxmlformats.org/drawingml/2006/main">
+              <a:graphicData uri="http://schemas.openxmlformats.org/drawingml/2006/picture">
+                <pic:pic xmlns:pic="http://schemas.openxmlformats.org/drawingml/2006/picture">
+                  <pic:nvPicPr>
+                    <pic:cNvPr id="1623716551" name="Picture 2" descr="A close-up of a computer screen&#10;&#10;AI-generated content may be incorrect."/>
+                    <pic:cNvPicPr/>
+                  </pic:nvPicPr>
+                  <pic:blipFill>
+                    <a:blip r:embed="rId10">
+                      <a:extLst>
+                        <a:ext uri="{28A0092B-C50C-407E-A947-70E740481C1C}">
+                          <a14:useLocalDpi xmlns:a14="http://schemas.microsoft.com/office/drawing/2010/main" val="0"/>
+                        </a:ext>
+                      </a:extLst>
+                    </a:blip>
+                    <a:stretch>
+                      <a:fillRect/>
+                    </a:stretch>
+                  </pic:blipFill>
+                  <pic:spPr>
+                    <a:xfrm>
+                      <a:off x="0" y="0"/>
+                      <a:ext cx="5724525" cy="1238250"/>
+                    </a:xfrm>
+                    <a:prstGeom prst="rect">
+                      <a:avLst/>
+                    </a:prstGeom>
+                  </pic:spPr>
+                </pic:pic>
+              </a:graphicData>
+            </a:graphic>
+          </wp:inline>
+        </w:drawing>
+      </w:r>
+    </w:p>
+    <w:p>
+      <w:pPr>
+        <w:rPr>
+          <w:lang w:val="da-DK"/>
+        </w:rPr>
+      </w:pPr>
+    </w:p>
+    <w:p>
+      <w:pPr>
+        <w:rPr>
+          <w:lang w:val="da-DK"/>
+        </w:rPr>
+      </w:pPr>
+      <w:r>
+        <w:rPr>
+          <w:lang w:val="da-DK"/>
+        </w:rPr>
+        <w:t>Efter man har sagt Ja til ovenstående, så kan man på listen nedenunder, vælge at det er en offentlig logintjeneste (man behøves ikke sætte hak i kvalificeret signeringstjeneste, bare i Log-in-tjeneste (offentlig)).</w:t>
+      </w:r>
+    </w:p>
+    <w:p>
+      <w:pPr>
+        <w:rPr>
+          <w:lang w:val="da-DK"/>
+        </w:rPr>
+      </w:pPr>
+      <w:r>
+        <w:rPr>
+          <w:noProof/>
+          <w:lang w:val="da-DK"/>
+        </w:rPr>
+        <w:drawing>
+          <wp:inline distT="0" distB="0" distL="0" distR="0" wp14:anchorId="79F103B6" wp14:editId="5306ED22">
+            <wp:extent cx="3181350" cy="723900"/>
+            <wp:effectExtent l="0" t="0" r="0" b="0"/>
+            <wp:docPr id="415769083" name="Picture 1" descr="A black text on a white background&#10;&#10;AI-generated content may be incorrect."/>
+            <wp:cNvGraphicFramePr>
+              <a:graphicFrameLocks xmlns:a="http://schemas.openxmlformats.org/drawingml/2006/main" noChangeAspect="1"/>
+            </wp:cNvGraphicFramePr>
+            <a:graphic xmlns:a="http://schemas.openxmlformats.org/drawingml/2006/main">
+              <a:graphicData uri="http://schemas.openxmlformats.org/drawingml/2006/picture">
+                <pic:pic xmlns:pic="http://schemas.openxmlformats.org/drawingml/2006/picture">
+                  <pic:nvPicPr>
+                    <pic:cNvPr id="415769083" name="Picture 1" descr="A black text on a white background&#10;&#10;AI-generated content may be incorrect."/>
+                    <pic:cNvPicPr/>
+                  </pic:nvPicPr>
+                  <pic:blipFill>
+                    <a:blip r:embed="rId11">
+                      <a:extLst>
+                        <a:ext uri="{28A0092B-C50C-407E-A947-70E740481C1C}">
+                          <a14:useLocalDpi xmlns:a14="http://schemas.microsoft.com/office/drawing/2010/main" val="0"/>
+                        </a:ext>
+                      </a:extLst>
+                    </a:blip>
+                    <a:stretch>
+                      <a:fillRect/>
+                    </a:stretch>
+                  </pic:blipFill>
+                  <pic:spPr>
+                    <a:xfrm>
+                      <a:off x="0" y="0"/>
+                      <a:ext cx="3181350" cy="723900"/>
+                    </a:xfrm>
+                    <a:prstGeom prst="rect">
+                      <a:avLst/>
+                    </a:prstGeom>
+                  </pic:spPr>
+                </pic:pic>
+              </a:graphicData>
+            </a:graphic>
+          </wp:inline>
+        </w:drawing>
+      </w:r>
+    </w:p>
+    <w:p>
+      <w:pPr>
+        <w:rPr>
+          <w:lang w:val="da-DK"/>
+        </w:rPr>
+      </w:pPr>
+    </w:p>
+    <w:p>
+      <w:pPr>
+        <w:rPr>
+          <w:lang w:val="da-DK"/>
+        </w:rPr>
+      </w:pPr>
+      <w:r>
+        <w:rPr>
+          <w:lang w:val="da-DK"/>
+        </w:rPr>
         <w:t>I vores ende præsenteres vi for en lang liste over alle it-systemer, med deres navn, som vist nedenfor, så hvis de alle hedder OS2faktor er det lidt bøvlet for os :)</w:t>
       </w:r>
     </w:p>
@@ -502,7 +665,7 @@
                     <pic:cNvPicPr/>
                   </pic:nvPicPr>
                   <pic:blipFill>
-                    <a:blip r:embed="rId10">
+                    <a:blip r:embed="rId12">
                       <a:extLst>
                         <a:ext uri="{28A0092B-C50C-407E-A947-70E740481C1C}">
                           <a14:useLocalDpi xmlns:a14="http://schemas.microsoft.com/office/drawing/2010/main" val="0"/>
@@ -621,6 +784,7 @@
           <w:noProof/>
           <w:lang w:val="da-DK"/>
         </w:rPr>
+        <w:lastRenderedPageBreak/>
         <w:drawing>
           <wp:inline distT="0" distB="0" distL="0" distR="0" wp14:anchorId="6D4AB128" wp14:editId="784F8D49">
             <wp:extent cx="2571750" cy="1457325"/>
@@ -637,7 +801,7 @@
                     <pic:cNvPicPr/>
                   </pic:nvPicPr>
                   <pic:blipFill>
-                    <a:blip r:embed="rId11">
+                    <a:blip r:embed="rId13">
                       <a:extLst>
                         <a:ext uri="{28A0092B-C50C-407E-A947-70E740481C1C}">
                           <a14:useLocalDpi xmlns:a14="http://schemas.microsoft.com/office/drawing/2010/main" val="0"/>
@@ -704,8 +868,8 @@
       </w:r>
     </w:p>
     <w:sectPr>
-      <w:headerReference w:type="default" r:id="rId12"/>
-      <w:footerReference w:type="default" r:id="rId13"/>
+      <w:headerReference w:type="default" r:id="rId14"/>
+      <w:footerReference w:type="default" r:id="rId15"/>
       <w:pgSz w:w="11906" w:h="16838"/>
       <w:pgMar w:top="1701" w:right="1134" w:bottom="1701" w:left="1134" w:header="709" w:footer="709" w:gutter="0"/>
       <w:cols w:space="708"/>
@@ -717,7 +881,7 @@
 </file>
 
 <file path=word/endnotes.xml><?xml version="1.0" encoding="utf-8"?>
-<w:endnotes xmlns:wpc="http://schemas.microsoft.com/office/word/2010/wordprocessingCanvas" xmlns:cx="http://schemas.microsoft.com/office/drawing/2014/chartex" xmlns:cx1="http://schemas.microsoft.com/office/drawing/2015/9/8/chartex" xmlns:cx2="http://schemas.microsoft.com/office/drawing/2015/10/21/chartex" xmlns:cx3="http://schemas.microsoft.com/office/drawing/2016/5/9/chartex" xmlns:cx4="http://schemas.microsoft.com/office/drawing/2016/5/10/chartex" xmlns:cx5="http://schemas.microsoft.com/office/drawing/2016/5/11/chartex" xmlns:cx6="http://schemas.microsoft.com/office/drawing/2016/5/12/chartex" xmlns:cx7="http://schemas.microsoft.com/office/drawing/2016/5/13/chartex" xmlns:cx8="http://schemas.microsoft.com/office/drawing/2016/5/14/chartex" xmlns:mc="http://schemas.openxmlformats.org/markup-compatibility/2006" xmlns:aink="http://schemas.microsoft.com/office/drawing/2016/ink" xmlns:am3d="http://schemas.microsoft.com/office/drawing/2017/model3d" xmlns:o="urn:schemas-microsoft-com:office:office" xmlns:oel="http://schemas.microsoft.com/office/2019/extlst" xmlns:r="http://schemas.openxmlformats.org/officeDocument/2006/relationships" xmlns:m="http://schemas.openxmlformats.org/officeDocument/2006/math" xmlns:v="urn:schemas-microsoft-com:vml" xmlns:wp14="http://schemas.microsoft.com/office/word/2010/wordprocessingDrawing" xmlns:wp="http://schemas.openxmlformats.org/drawingml/2006/wordprocessingDrawing" xmlns:w10="urn:schemas-microsoft-com:office:word" xmlns:w="http://schemas.openxmlformats.org/wordprocessingml/2006/main" xmlns:w14="http://schemas.microsoft.com/office/word/2010/wordml" xmlns:w15="http://schemas.microsoft.com/office/word/2012/wordml" xmlns:w16cex="http://schemas.microsoft.com/office/word/2018/wordml/cex" xmlns:w16cid="http://schemas.microsoft.com/office/word/2016/wordml/cid" xmlns:w16="http://schemas.microsoft.com/office/word/2018/wordml" xmlns:w16sdtdh="http://schemas.microsoft.com/office/word/2020/wordml/sdtdatahash" xmlns:w16se="http://schemas.microsoft.com/office/word/2015/wordml/symex" xmlns:wpg="http://schemas.microsoft.com/office/word/2010/wordprocessingGroup" xmlns:wpi="http://schemas.microsoft.com/office/word/2010/wordprocessingInk" xmlns:wne="http://schemas.microsoft.com/office/word/2006/wordml" xmlns:wps="http://schemas.microsoft.com/office/word/2010/wordprocessingShape" mc:Ignorable="w14 w15 w16se w16cid w16 w16cex w16sdtdh wp14">
+<w:endnotes xmlns:wpc="http://schemas.microsoft.com/office/word/2010/wordprocessingCanvas" xmlns:cx="http://schemas.microsoft.com/office/drawing/2014/chartex" xmlns:cx1="http://schemas.microsoft.com/office/drawing/2015/9/8/chartex" xmlns:cx2="http://schemas.microsoft.com/office/drawing/2015/10/21/chartex" xmlns:cx3="http://schemas.microsoft.com/office/drawing/2016/5/9/chartex" xmlns:cx4="http://schemas.microsoft.com/office/drawing/2016/5/10/chartex" xmlns:cx5="http://schemas.microsoft.com/office/drawing/2016/5/11/chartex" xmlns:cx6="http://schemas.microsoft.com/office/drawing/2016/5/12/chartex" xmlns:cx7="http://schemas.microsoft.com/office/drawing/2016/5/13/chartex" xmlns:cx8="http://schemas.microsoft.com/office/drawing/2016/5/14/chartex" xmlns:mc="http://schemas.openxmlformats.org/markup-compatibility/2006" xmlns:aink="http://schemas.microsoft.com/office/drawing/2016/ink" xmlns:am3d="http://schemas.microsoft.com/office/drawing/2017/model3d" xmlns:o="urn:schemas-microsoft-com:office:office" xmlns:oel="http://schemas.microsoft.com/office/2019/extlst" xmlns:r="http://schemas.openxmlformats.org/officeDocument/2006/relationships" xmlns:m="http://schemas.openxmlformats.org/officeDocument/2006/math" xmlns:v="urn:schemas-microsoft-com:vml" xmlns:wp14="http://schemas.microsoft.com/office/word/2010/wordprocessingDrawing" xmlns:wp="http://schemas.openxmlformats.org/drawingml/2006/wordprocessingDrawing" xmlns:w10="urn:schemas-microsoft-com:office:word" xmlns:w="http://schemas.openxmlformats.org/wordprocessingml/2006/main" xmlns:w14="http://schemas.microsoft.com/office/word/2010/wordml" xmlns:w15="http://schemas.microsoft.com/office/word/2012/wordml" xmlns:w16cex="http://schemas.microsoft.com/office/word/2018/wordml/cex" xmlns:w16cid="http://schemas.microsoft.com/office/word/2016/wordml/cid" xmlns:w16="http://schemas.microsoft.com/office/word/2018/wordml" xmlns:w16du="http://schemas.microsoft.com/office/word/2023/wordml/word16du" xmlns:w16sdtdh="http://schemas.microsoft.com/office/word/2020/wordml/sdtdatahash" xmlns:w16sdtfl="http://schemas.microsoft.com/office/word/2024/wordml/sdtformatlock" xmlns:w16se="http://schemas.microsoft.com/office/word/2015/wordml/symex" xmlns:wpg="http://schemas.microsoft.com/office/word/2010/wordprocessingGroup" xmlns:wpi="http://schemas.microsoft.com/office/word/2010/wordprocessingInk" xmlns:wne="http://schemas.microsoft.com/office/word/2006/wordml" xmlns:wps="http://schemas.microsoft.com/office/word/2010/wordprocessingShape" mc:Ignorable="w14 w15 w16se w16cid w16 w16cex w16sdtdh w16sdtfl w16du wp14">
   <w:endnote w:type="separator" w:id="-1">
     <w:p>
       <w:pPr>
@@ -742,7 +906,7 @@
 </file>
 
 <file path=word/footer1.xml><?xml version="1.0" encoding="utf-8"?>
-<w:ftr xmlns:wpc="http://schemas.microsoft.com/office/word/2010/wordprocessingCanvas" xmlns:cx="http://schemas.microsoft.com/office/drawing/2014/chartex" xmlns:cx1="http://schemas.microsoft.com/office/drawing/2015/9/8/chartex" xmlns:cx2="http://schemas.microsoft.com/office/drawing/2015/10/21/chartex" xmlns:cx3="http://schemas.microsoft.com/office/drawing/2016/5/9/chartex" xmlns:cx4="http://schemas.microsoft.com/office/drawing/2016/5/10/chartex" xmlns:cx5="http://schemas.microsoft.com/office/drawing/2016/5/11/chartex" xmlns:cx6="http://schemas.microsoft.com/office/drawing/2016/5/12/chartex" xmlns:cx7="http://schemas.microsoft.com/office/drawing/2016/5/13/chartex" xmlns:cx8="http://schemas.microsoft.com/office/drawing/2016/5/14/chartex" xmlns:mc="http://schemas.openxmlformats.org/markup-compatibility/2006" xmlns:aink="http://schemas.microsoft.com/office/drawing/2016/ink" xmlns:am3d="http://schemas.microsoft.com/office/drawing/2017/model3d" xmlns:o="urn:schemas-microsoft-com:office:office" xmlns:oel="http://schemas.microsoft.com/office/2019/extlst" xmlns:r="http://schemas.openxmlformats.org/officeDocument/2006/relationships" xmlns:m="http://schemas.openxmlformats.org/officeDocument/2006/math" xmlns:v="urn:schemas-microsoft-com:vml" xmlns:wp14="http://schemas.microsoft.com/office/word/2010/wordprocessingDrawing" xmlns:wp="http://schemas.openxmlformats.org/drawingml/2006/wordprocessingDrawing" xmlns:w10="urn:schemas-microsoft-com:office:word" xmlns:w="http://schemas.openxmlformats.org/wordprocessingml/2006/main" xmlns:w14="http://schemas.microsoft.com/office/word/2010/wordml" xmlns:w15="http://schemas.microsoft.com/office/word/2012/wordml" xmlns:w16cex="http://schemas.microsoft.com/office/word/2018/wordml/cex" xmlns:w16cid="http://schemas.microsoft.com/office/word/2016/wordml/cid" xmlns:w16="http://schemas.microsoft.com/office/word/2018/wordml" xmlns:w16sdtdh="http://schemas.microsoft.com/office/word/2020/wordml/sdtdatahash" xmlns:w16se="http://schemas.microsoft.com/office/word/2015/wordml/symex" xmlns:wpg="http://schemas.microsoft.com/office/word/2010/wordprocessingGroup" xmlns:wpi="http://schemas.microsoft.com/office/word/2010/wordprocessingInk" xmlns:wne="http://schemas.microsoft.com/office/word/2006/wordml" xmlns:wps="http://schemas.microsoft.com/office/word/2010/wordprocessingShape" mc:Ignorable="w14 w15 w16se w16cid w16 w16cex w16sdtdh wp14">
+<w:ftr xmlns:wpc="http://schemas.microsoft.com/office/word/2010/wordprocessingCanvas" xmlns:cx="http://schemas.microsoft.com/office/drawing/2014/chartex" xmlns:cx1="http://schemas.microsoft.com/office/drawing/2015/9/8/chartex" xmlns:cx2="http://schemas.microsoft.com/office/drawing/2015/10/21/chartex" xmlns:cx3="http://schemas.microsoft.com/office/drawing/2016/5/9/chartex" xmlns:cx4="http://schemas.microsoft.com/office/drawing/2016/5/10/chartex" xmlns:cx5="http://schemas.microsoft.com/office/drawing/2016/5/11/chartex" xmlns:cx6="http://schemas.microsoft.com/office/drawing/2016/5/12/chartex" xmlns:cx7="http://schemas.microsoft.com/office/drawing/2016/5/13/chartex" xmlns:cx8="http://schemas.microsoft.com/office/drawing/2016/5/14/chartex" xmlns:mc="http://schemas.openxmlformats.org/markup-compatibility/2006" xmlns:aink="http://schemas.microsoft.com/office/drawing/2016/ink" xmlns:am3d="http://schemas.microsoft.com/office/drawing/2017/model3d" xmlns:o="urn:schemas-microsoft-com:office:office" xmlns:oel="http://schemas.microsoft.com/office/2019/extlst" xmlns:r="http://schemas.openxmlformats.org/officeDocument/2006/relationships" xmlns:m="http://schemas.openxmlformats.org/officeDocument/2006/math" xmlns:v="urn:schemas-microsoft-com:vml" xmlns:wp14="http://schemas.microsoft.com/office/word/2010/wordprocessingDrawing" xmlns:wp="http://schemas.openxmlformats.org/drawingml/2006/wordprocessingDrawing" xmlns:w10="urn:schemas-microsoft-com:office:word" xmlns:w="http://schemas.openxmlformats.org/wordprocessingml/2006/main" xmlns:w14="http://schemas.microsoft.com/office/word/2010/wordml" xmlns:w15="http://schemas.microsoft.com/office/word/2012/wordml" xmlns:w16cex="http://schemas.microsoft.com/office/word/2018/wordml/cex" xmlns:w16cid="http://schemas.microsoft.com/office/word/2016/wordml/cid" xmlns:w16="http://schemas.microsoft.com/office/word/2018/wordml" xmlns:w16du="http://schemas.microsoft.com/office/word/2023/wordml/word16du" xmlns:w16sdtdh="http://schemas.microsoft.com/office/word/2020/wordml/sdtdatahash" xmlns:w16sdtfl="http://schemas.microsoft.com/office/word/2024/wordml/sdtformatlock" xmlns:w16se="http://schemas.microsoft.com/office/word/2015/wordml/symex" xmlns:wpg="http://schemas.microsoft.com/office/word/2010/wordprocessingGroup" xmlns:wpi="http://schemas.microsoft.com/office/word/2010/wordprocessingInk" xmlns:wne="http://schemas.microsoft.com/office/word/2006/wordml" xmlns:wps="http://schemas.microsoft.com/office/word/2010/wordprocessingShape" mc:Ignorable="w14 w15 w16se w16cid w16 w16cex w16sdtdh w16sdtfl w16du wp14">
   <w:sdt>
     <w:sdtPr>
       <w:rPr>
@@ -934,7 +1098,7 @@
 </file>
 
 <file path=word/footnotes.xml><?xml version="1.0" encoding="utf-8"?>
-<w:footnotes xmlns:wpc="http://schemas.microsoft.com/office/word/2010/wordprocessingCanvas" xmlns:cx="http://schemas.microsoft.com/office/drawing/2014/chartex" xmlns:cx1="http://schemas.microsoft.com/office/drawing/2015/9/8/chartex" xmlns:cx2="http://schemas.microsoft.com/office/drawing/2015/10/21/chartex" xmlns:cx3="http://schemas.microsoft.com/office/drawing/2016/5/9/chartex" xmlns:cx4="http://schemas.microsoft.com/office/drawing/2016/5/10/chartex" xmlns:cx5="http://schemas.microsoft.com/office/drawing/2016/5/11/chartex" xmlns:cx6="http://schemas.microsoft.com/office/drawing/2016/5/12/chartex" xmlns:cx7="http://schemas.microsoft.com/office/drawing/2016/5/13/chartex" xmlns:cx8="http://schemas.microsoft.com/office/drawing/2016/5/14/chartex" xmlns:mc="http://schemas.openxmlformats.org/markup-compatibility/2006" xmlns:aink="http://schemas.microsoft.com/office/drawing/2016/ink" xmlns:am3d="http://schemas.microsoft.com/office/drawing/2017/model3d" xmlns:o="urn:schemas-microsoft-com:office:office" xmlns:oel="http://schemas.microsoft.com/office/2019/extlst" xmlns:r="http://schemas.openxmlformats.org/officeDocument/2006/relationships" xmlns:m="http://schemas.openxmlformats.org/officeDocument/2006/math" xmlns:v="urn:schemas-microsoft-com:vml" xmlns:wp14="http://schemas.microsoft.com/office/word/2010/wordprocessingDrawing" xmlns:wp="http://schemas.openxmlformats.org/drawingml/2006/wordprocessingDrawing" xmlns:w10="urn:schemas-microsoft-com:office:word" xmlns:w="http://schemas.openxmlformats.org/wordprocessingml/2006/main" xmlns:w14="http://schemas.microsoft.com/office/word/2010/wordml" xmlns:w15="http://schemas.microsoft.com/office/word/2012/wordml" xmlns:w16cex="http://schemas.microsoft.com/office/word/2018/wordml/cex" xmlns:w16cid="http://schemas.microsoft.com/office/word/2016/wordml/cid" xmlns:w16="http://schemas.microsoft.com/office/word/2018/wordml" xmlns:w16sdtdh="http://schemas.microsoft.com/office/word/2020/wordml/sdtdatahash" xmlns:w16se="http://schemas.microsoft.com/office/word/2015/wordml/symex" xmlns:wpg="http://schemas.microsoft.com/office/word/2010/wordprocessingGroup" xmlns:wpi="http://schemas.microsoft.com/office/word/2010/wordprocessingInk" xmlns:wne="http://schemas.microsoft.com/office/word/2006/wordml" xmlns:wps="http://schemas.microsoft.com/office/word/2010/wordprocessingShape" mc:Ignorable="w14 w15 w16se w16cid w16 w16cex w16sdtdh wp14">
+<w:footnotes xmlns:wpc="http://schemas.microsoft.com/office/word/2010/wordprocessingCanvas" xmlns:cx="http://schemas.microsoft.com/office/drawing/2014/chartex" xmlns:cx1="http://schemas.microsoft.com/office/drawing/2015/9/8/chartex" xmlns:cx2="http://schemas.microsoft.com/office/drawing/2015/10/21/chartex" xmlns:cx3="http://schemas.microsoft.com/office/drawing/2016/5/9/chartex" xmlns:cx4="http://schemas.microsoft.com/office/drawing/2016/5/10/chartex" xmlns:cx5="http://schemas.microsoft.com/office/drawing/2016/5/11/chartex" xmlns:cx6="http://schemas.microsoft.com/office/drawing/2016/5/12/chartex" xmlns:cx7="http://schemas.microsoft.com/office/drawing/2016/5/13/chartex" xmlns:cx8="http://schemas.microsoft.com/office/drawing/2016/5/14/chartex" xmlns:mc="http://schemas.openxmlformats.org/markup-compatibility/2006" xmlns:aink="http://schemas.microsoft.com/office/drawing/2016/ink" xmlns:am3d="http://schemas.microsoft.com/office/drawing/2017/model3d" xmlns:o="urn:schemas-microsoft-com:office:office" xmlns:oel="http://schemas.microsoft.com/office/2019/extlst" xmlns:r="http://schemas.openxmlformats.org/officeDocument/2006/relationships" xmlns:m="http://schemas.openxmlformats.org/officeDocument/2006/math" xmlns:v="urn:schemas-microsoft-com:vml" xmlns:wp14="http://schemas.microsoft.com/office/word/2010/wordprocessingDrawing" xmlns:wp="http://schemas.openxmlformats.org/drawingml/2006/wordprocessingDrawing" xmlns:w10="urn:schemas-microsoft-com:office:word" xmlns:w="http://schemas.openxmlformats.org/wordprocessingml/2006/main" xmlns:w14="http://schemas.microsoft.com/office/word/2010/wordml" xmlns:w15="http://schemas.microsoft.com/office/word/2012/wordml" xmlns:w16cex="http://schemas.microsoft.com/office/word/2018/wordml/cex" xmlns:w16cid="http://schemas.microsoft.com/office/word/2016/wordml/cid" xmlns:w16="http://schemas.microsoft.com/office/word/2018/wordml" xmlns:w16du="http://schemas.microsoft.com/office/word/2023/wordml/word16du" xmlns:w16sdtdh="http://schemas.microsoft.com/office/word/2020/wordml/sdtdatahash" xmlns:w16sdtfl="http://schemas.microsoft.com/office/word/2024/wordml/sdtformatlock" xmlns:w16se="http://schemas.microsoft.com/office/word/2015/wordml/symex" xmlns:wpg="http://schemas.microsoft.com/office/word/2010/wordprocessingGroup" xmlns:wpi="http://schemas.microsoft.com/office/word/2010/wordprocessingInk" xmlns:wne="http://schemas.microsoft.com/office/word/2006/wordml" xmlns:wps="http://schemas.microsoft.com/office/word/2010/wordprocessingShape" mc:Ignorable="w14 w15 w16se w16cid w16 w16cex w16sdtdh w16sdtfl w16du wp14">
   <w:footnote w:type="separator" w:id="-1">
     <w:p>
       <w:pPr>
@@ -959,7 +1123,7 @@
 </file>
 
 <file path=word/header1.xml><?xml version="1.0" encoding="utf-8"?>
-<w:hdr xmlns:wpc="http://schemas.microsoft.com/office/word/2010/wordprocessingCanvas" xmlns:cx="http://schemas.microsoft.com/office/drawing/2014/chartex" xmlns:cx1="http://schemas.microsoft.com/office/drawing/2015/9/8/chartex" xmlns:cx2="http://schemas.microsoft.com/office/drawing/2015/10/21/chartex" xmlns:cx3="http://schemas.microsoft.com/office/drawing/2016/5/9/chartex" xmlns:cx4="http://schemas.microsoft.com/office/drawing/2016/5/10/chartex" xmlns:cx5="http://schemas.microsoft.com/office/drawing/2016/5/11/chartex" xmlns:cx6="http://schemas.microsoft.com/office/drawing/2016/5/12/chartex" xmlns:cx7="http://schemas.microsoft.com/office/drawing/2016/5/13/chartex" xmlns:cx8="http://schemas.microsoft.com/office/drawing/2016/5/14/chartex" xmlns:mc="http://schemas.openxmlformats.org/markup-compatibility/2006" xmlns:aink="http://schemas.microsoft.com/office/drawing/2016/ink" xmlns:am3d="http://schemas.microsoft.com/office/drawing/2017/model3d" xmlns:o="urn:schemas-microsoft-com:office:office" xmlns:oel="http://schemas.microsoft.com/office/2019/extlst" xmlns:r="http://schemas.openxmlformats.org/officeDocument/2006/relationships" xmlns:m="http://schemas.openxmlformats.org/officeDocument/2006/math" xmlns:v="urn:schemas-microsoft-com:vml" xmlns:wp14="http://schemas.microsoft.com/office/word/2010/wordprocessingDrawing" xmlns:wp="http://schemas.openxmlformats.org/drawingml/2006/wordprocessingDrawing" xmlns:w10="urn:schemas-microsoft-com:office:word" xmlns:w="http://schemas.openxmlformats.org/wordprocessingml/2006/main" xmlns:w14="http://schemas.microsoft.com/office/word/2010/wordml" xmlns:w15="http://schemas.microsoft.com/office/word/2012/wordml" xmlns:w16cex="http://schemas.microsoft.com/office/word/2018/wordml/cex" xmlns:w16cid="http://schemas.microsoft.com/office/word/2016/wordml/cid" xmlns:w16="http://schemas.microsoft.com/office/word/2018/wordml" xmlns:w16sdtdh="http://schemas.microsoft.com/office/word/2020/wordml/sdtdatahash" xmlns:w16se="http://schemas.microsoft.com/office/word/2015/wordml/symex" xmlns:wpg="http://schemas.microsoft.com/office/word/2010/wordprocessingGroup" xmlns:wpi="http://schemas.microsoft.com/office/word/2010/wordprocessingInk" xmlns:wne="http://schemas.microsoft.com/office/word/2006/wordml" xmlns:wps="http://schemas.microsoft.com/office/word/2010/wordprocessingShape" mc:Ignorable="w14 w15 w16se w16cid w16 w16cex w16sdtdh wp14">
+<w:hdr xmlns:wpc="http://schemas.microsoft.com/office/word/2010/wordprocessingCanvas" xmlns:cx="http://schemas.microsoft.com/office/drawing/2014/chartex" xmlns:cx1="http://schemas.microsoft.com/office/drawing/2015/9/8/chartex" xmlns:cx2="http://schemas.microsoft.com/office/drawing/2015/10/21/chartex" xmlns:cx3="http://schemas.microsoft.com/office/drawing/2016/5/9/chartex" xmlns:cx4="http://schemas.microsoft.com/office/drawing/2016/5/10/chartex" xmlns:cx5="http://schemas.microsoft.com/office/drawing/2016/5/11/chartex" xmlns:cx6="http://schemas.microsoft.com/office/drawing/2016/5/12/chartex" xmlns:cx7="http://schemas.microsoft.com/office/drawing/2016/5/13/chartex" xmlns:cx8="http://schemas.microsoft.com/office/drawing/2016/5/14/chartex" xmlns:mc="http://schemas.openxmlformats.org/markup-compatibility/2006" xmlns:aink="http://schemas.microsoft.com/office/drawing/2016/ink" xmlns:am3d="http://schemas.microsoft.com/office/drawing/2017/model3d" xmlns:o="urn:schemas-microsoft-com:office:office" xmlns:oel="http://schemas.microsoft.com/office/2019/extlst" xmlns:r="http://schemas.openxmlformats.org/officeDocument/2006/relationships" xmlns:m="http://schemas.openxmlformats.org/officeDocument/2006/math" xmlns:v="urn:schemas-microsoft-com:vml" xmlns:wp14="http://schemas.microsoft.com/office/word/2010/wordprocessingDrawing" xmlns:wp="http://schemas.openxmlformats.org/drawingml/2006/wordprocessingDrawing" xmlns:w10="urn:schemas-microsoft-com:office:word" xmlns:w="http://schemas.openxmlformats.org/wordprocessingml/2006/main" xmlns:w14="http://schemas.microsoft.com/office/word/2010/wordml" xmlns:w15="http://schemas.microsoft.com/office/word/2012/wordml" xmlns:w16cex="http://schemas.microsoft.com/office/word/2018/wordml/cex" xmlns:w16cid="http://schemas.microsoft.com/office/word/2016/wordml/cid" xmlns:w16="http://schemas.microsoft.com/office/word/2018/wordml" xmlns:w16du="http://schemas.microsoft.com/office/word/2023/wordml/word16du" xmlns:w16sdtdh="http://schemas.microsoft.com/office/word/2020/wordml/sdtdatahash" xmlns:w16sdtfl="http://schemas.microsoft.com/office/word/2024/wordml/sdtformatlock" xmlns:w16se="http://schemas.microsoft.com/office/word/2015/wordml/symex" xmlns:wpg="http://schemas.microsoft.com/office/word/2010/wordprocessingGroup" xmlns:wpi="http://schemas.microsoft.com/office/word/2010/wordprocessingInk" xmlns:wne="http://schemas.microsoft.com/office/word/2006/wordml" xmlns:wps="http://schemas.microsoft.com/office/word/2010/wordprocessingShape" mc:Ignorable="w14 w15 w16se w16cid w16 w16cex w16sdtdh w16sdtfl w16du wp14">
   <w:p>
     <w:pPr>
       <w:pStyle w:val="Header"/>
@@ -1017,7 +1181,7 @@
 </file>
 
 <file path=word/numbering.xml><?xml version="1.0" encoding="utf-8"?>
-<w:numbering xmlns:wpc="http://schemas.microsoft.com/office/word/2010/wordprocessingCanvas" xmlns:cx="http://schemas.microsoft.com/office/drawing/2014/chartex" xmlns:cx1="http://schemas.microsoft.com/office/drawing/2015/9/8/chartex" xmlns:cx2="http://schemas.microsoft.com/office/drawing/2015/10/21/chartex" xmlns:cx3="http://schemas.microsoft.com/office/drawing/2016/5/9/chartex" xmlns:cx4="http://schemas.microsoft.com/office/drawing/2016/5/10/chartex" xmlns:cx5="http://schemas.microsoft.com/office/drawing/2016/5/11/chartex" xmlns:cx6="http://schemas.microsoft.com/office/drawing/2016/5/12/chartex" xmlns:cx7="http://schemas.microsoft.com/office/drawing/2016/5/13/chartex" xmlns:cx8="http://schemas.microsoft.com/office/drawing/2016/5/14/chartex" xmlns:mc="http://schemas.openxmlformats.org/markup-compatibility/2006" xmlns:aink="http://schemas.microsoft.com/office/drawing/2016/ink" xmlns:am3d="http://schemas.microsoft.com/office/drawing/2017/model3d" xmlns:o="urn:schemas-microsoft-com:office:office" xmlns:oel="http://schemas.microsoft.com/office/2019/extlst" xmlns:r="http://schemas.openxmlformats.org/officeDocument/2006/relationships" xmlns:m="http://schemas.openxmlformats.org/officeDocument/2006/math" xmlns:v="urn:schemas-microsoft-com:vml" xmlns:wp14="http://schemas.microsoft.com/office/word/2010/wordprocessingDrawing" xmlns:wp="http://schemas.openxmlformats.org/drawingml/2006/wordprocessingDrawing" xmlns:w10="urn:schemas-microsoft-com:office:word" xmlns:w="http://schemas.openxmlformats.org/wordprocessingml/2006/main" xmlns:w14="http://schemas.microsoft.com/office/word/2010/wordml" xmlns:w15="http://schemas.microsoft.com/office/word/2012/wordml" xmlns:w16cex="http://schemas.microsoft.com/office/word/2018/wordml/cex" xmlns:w16cid="http://schemas.microsoft.com/office/word/2016/wordml/cid" xmlns:w16="http://schemas.microsoft.com/office/word/2018/wordml" xmlns:w16sdtdh="http://schemas.microsoft.com/office/word/2020/wordml/sdtdatahash" xmlns:w16se="http://schemas.microsoft.com/office/word/2015/wordml/symex" xmlns:wpg="http://schemas.microsoft.com/office/word/2010/wordprocessingGroup" xmlns:wpi="http://schemas.microsoft.com/office/word/2010/wordprocessingInk" xmlns:wne="http://schemas.microsoft.com/office/word/2006/wordml" xmlns:wps="http://schemas.microsoft.com/office/word/2010/wordprocessingShape" mc:Ignorable="w14 w15 w16se w16cid w16 w16cex w16sdtdh wp14">
+<w:numbering xmlns:wpc="http://schemas.microsoft.com/office/word/2010/wordprocessingCanvas" xmlns:cx="http://schemas.microsoft.com/office/drawing/2014/chartex" xmlns:cx1="http://schemas.microsoft.com/office/drawing/2015/9/8/chartex" xmlns:cx2="http://schemas.microsoft.com/office/drawing/2015/10/21/chartex" xmlns:cx3="http://schemas.microsoft.com/office/drawing/2016/5/9/chartex" xmlns:cx4="http://schemas.microsoft.com/office/drawing/2016/5/10/chartex" xmlns:cx5="http://schemas.microsoft.com/office/drawing/2016/5/11/chartex" xmlns:cx6="http://schemas.microsoft.com/office/drawing/2016/5/12/chartex" xmlns:cx7="http://schemas.microsoft.com/office/drawing/2016/5/13/chartex" xmlns:cx8="http://schemas.microsoft.com/office/drawing/2016/5/14/chartex" xmlns:mc="http://schemas.openxmlformats.org/markup-compatibility/2006" xmlns:aink="http://schemas.microsoft.com/office/drawing/2016/ink" xmlns:am3d="http://schemas.microsoft.com/office/drawing/2017/model3d" xmlns:o="urn:schemas-microsoft-com:office:office" xmlns:oel="http://schemas.microsoft.com/office/2019/extlst" xmlns:r="http://schemas.openxmlformats.org/officeDocument/2006/relationships" xmlns:m="http://schemas.openxmlformats.org/officeDocument/2006/math" xmlns:v="urn:schemas-microsoft-com:vml" xmlns:wp14="http://schemas.microsoft.com/office/word/2010/wordprocessingDrawing" xmlns:wp="http://schemas.openxmlformats.org/drawingml/2006/wordprocessingDrawing" xmlns:w10="urn:schemas-microsoft-com:office:word" xmlns:w="http://schemas.openxmlformats.org/wordprocessingml/2006/main" xmlns:w14="http://schemas.microsoft.com/office/word/2010/wordml" xmlns:w15="http://schemas.microsoft.com/office/word/2012/wordml" xmlns:w16cex="http://schemas.microsoft.com/office/word/2018/wordml/cex" xmlns:w16cid="http://schemas.microsoft.com/office/word/2016/wordml/cid" xmlns:w16="http://schemas.microsoft.com/office/word/2018/wordml" xmlns:w16du="http://schemas.microsoft.com/office/word/2023/wordml/word16du" xmlns:w16sdtdh="http://schemas.microsoft.com/office/word/2020/wordml/sdtdatahash" xmlns:w16sdtfl="http://schemas.microsoft.com/office/word/2024/wordml/sdtformatlock" xmlns:w16se="http://schemas.microsoft.com/office/word/2015/wordml/symex" xmlns:wpg="http://schemas.microsoft.com/office/word/2010/wordprocessingGroup" xmlns:wpi="http://schemas.microsoft.com/office/word/2010/wordprocessingInk" xmlns:wne="http://schemas.microsoft.com/office/word/2006/wordml" xmlns:wps="http://schemas.microsoft.com/office/word/2010/wordprocessingShape" mc:Ignorable="w14 w15 w16se w16cid w16 w16cex w16sdtdh w16sdtfl w16du wp14">
   <w:abstractNum w:abstractNumId="0" w15:restartNumberingAfterBreak="0">
     <w:nsid w:val="15407D50"/>
     <w:multiLevelType w:val="hybridMultilevel"/>
@@ -1336,7 +1500,7 @@
 </file>
 
 <file path=word/styles.xml><?xml version="1.0" encoding="utf-8"?>
-<w:styles xmlns:mc="http://schemas.openxmlformats.org/markup-compatibility/2006" xmlns:r="http://schemas.openxmlformats.org/officeDocument/2006/relationships" xmlns:w="http://schemas.openxmlformats.org/wordprocessingml/2006/main" xmlns:w14="http://schemas.microsoft.com/office/word/2010/wordml" xmlns:w15="http://schemas.microsoft.com/office/word/2012/wordml" xmlns:w16cex="http://schemas.microsoft.com/office/word/2018/wordml/cex" xmlns:w16cid="http://schemas.microsoft.com/office/word/2016/wordml/cid" xmlns:w16="http://schemas.microsoft.com/office/word/2018/wordml" xmlns:w16sdtdh="http://schemas.microsoft.com/office/word/2020/wordml/sdtdatahash" xmlns:w16se="http://schemas.microsoft.com/office/word/2015/wordml/symex" mc:Ignorable="w14 w15 w16se w16cid w16 w16cex w16sdtdh">
+<w:styles xmlns:mc="http://schemas.openxmlformats.org/markup-compatibility/2006" xmlns:r="http://schemas.openxmlformats.org/officeDocument/2006/relationships" xmlns:w="http://schemas.openxmlformats.org/wordprocessingml/2006/main" xmlns:w14="http://schemas.microsoft.com/office/word/2010/wordml" xmlns:w15="http://schemas.microsoft.com/office/word/2012/wordml" xmlns:w16cex="http://schemas.microsoft.com/office/word/2018/wordml/cex" xmlns:w16cid="http://schemas.microsoft.com/office/word/2016/wordml/cid" xmlns:w16="http://schemas.microsoft.com/office/word/2018/wordml" xmlns:w16du="http://schemas.microsoft.com/office/word/2023/wordml/word16du" xmlns:w16sdtdh="http://schemas.microsoft.com/office/word/2020/wordml/sdtdatahash" xmlns:w16sdtfl="http://schemas.microsoft.com/office/word/2024/wordml/sdtformatlock" xmlns:w16se="http://schemas.microsoft.com/office/word/2015/wordml/symex" mc:Ignorable="w14 w15 w16se w16cid w16 w16cex w16sdtdh w16sdtfl w16du">
   <w:docDefaults>
     <w:rPrDefault>
       <w:rPr>
